--- a/Lab6/L6.docx
+++ b/Lab6/L6.docx
@@ -160,7 +160,7 @@
           <w:szCs w:val="36"/>
           <w:shd w:val="clear" w:color="auto" w:fill="FFFFFF"/>
         </w:rPr>
-        <w:t>по лабораторной работе №</w:t>
+        <w:t>по лабораторной работе №6</w:t>
       </w:r>
       <w:r>
         <w:rPr>
@@ -170,7 +170,15 @@
           <w:szCs w:val="36"/>
           <w:shd w:val="clear" w:color="auto" w:fill="FFFFFF"/>
         </w:rPr>
-        <w:t>6</w:t>
+        <w:br/>
+        <w:t>по дисциплине:</w:t>
+      </w:r>
+      <w:r>
+        <w:rPr>
+          <w:noProof/>
+          <w:lang w:eastAsia="ru-RU"/>
+        </w:rPr>
+        <w:t xml:space="preserve"> </w:t>
       </w:r>
       <w:r>
         <w:rPr>
@@ -180,15 +188,7 @@
           <w:szCs w:val="36"/>
           <w:shd w:val="clear" w:color="auto" w:fill="FFFFFF"/>
         </w:rPr>
-        <w:br/>
-        <w:t>по дисциплине:</w:t>
-      </w:r>
-      <w:r>
-        <w:rPr>
-          <w:noProof/>
-          <w:lang w:eastAsia="ru-RU"/>
-        </w:rPr>
-        <w:t xml:space="preserve"> </w:t>
+        <w:t>«Логика и основы алгоритмизации в инженерных задачах»</w:t>
       </w:r>
       <w:r>
         <w:rPr>
@@ -198,7 +198,8 @@
           <w:szCs w:val="36"/>
           <w:shd w:val="clear" w:color="auto" w:fill="FFFFFF"/>
         </w:rPr>
-        <w:t>«Логика и основы алгоритмизации в инженерных задачах»</w:t>
+        <w:br/>
+        <w:t>на тему: «</w:t>
       </w:r>
       <w:r>
         <w:rPr>
@@ -208,8 +209,7 @@
           <w:szCs w:val="36"/>
           <w:shd w:val="clear" w:color="auto" w:fill="FFFFFF"/>
         </w:rPr>
-        <w:br/>
-        <w:t>на тему: «</w:t>
+        <w:t>Поиск расстояний в графе</w:t>
       </w:r>
       <w:r>
         <w:rPr>
@@ -219,9 +219,12 @@
           <w:szCs w:val="36"/>
           <w:shd w:val="clear" w:color="auto" w:fill="FFFFFF"/>
         </w:rPr>
-        <w:t>Поиск расстояний в графе</w:t>
-      </w:r>
-      <w:r>
+        <w:t>»</w:t>
+      </w:r>
+    </w:p>
+    <w:p>
+      <w:pPr>
+        <w:jc w:val="center"/>
         <w:rPr>
           <w:rFonts w:ascii="Times New Roman" w:hAnsi="Times New Roman" w:cs="Times New Roman"/>
           <w:color w:val="000000"/>
@@ -229,8 +232,7 @@
           <w:szCs w:val="36"/>
           <w:shd w:val="clear" w:color="auto" w:fill="FFFFFF"/>
         </w:rPr>
-        <w:t>»</w:t>
-      </w:r>
+      </w:pPr>
     </w:p>
     <w:p>
       <w:pPr>
@@ -258,7 +260,7 @@
     </w:p>
     <w:p>
       <w:pPr>
-        <w:jc w:val="center"/>
+        <w:jc w:val="right"/>
         <w:rPr>
           <w:rFonts w:ascii="Times New Roman" w:hAnsi="Times New Roman" w:cs="Times New Roman"/>
           <w:color w:val="000000"/>
@@ -279,10 +281,7 @@
           <w:shd w:val="clear" w:color="auto" w:fill="FFFFFF"/>
         </w:rPr>
       </w:pPr>
-    </w:p>
-    <w:p>
-      <w:pPr>
-        <w:jc w:val="right"/>
+      <w:r>
         <w:rPr>
           <w:rFonts w:ascii="Times New Roman" w:hAnsi="Times New Roman" w:cs="Times New Roman"/>
           <w:color w:val="000000"/>
@@ -290,15 +289,6 @@
           <w:szCs w:val="36"/>
           <w:shd w:val="clear" w:color="auto" w:fill="FFFFFF"/>
         </w:rPr>
-      </w:pPr>
-      <w:r>
-        <w:rPr>
-          <w:rFonts w:ascii="Times New Roman" w:hAnsi="Times New Roman" w:cs="Times New Roman"/>
-          <w:color w:val="000000"/>
-          <w:sz w:val="36"/>
-          <w:szCs w:val="36"/>
-          <w:shd w:val="clear" w:color="auto" w:fill="FFFFFF"/>
-        </w:rPr>
         <w:br/>
       </w:r>
     </w:p>
@@ -552,27 +542,7 @@
           <w:szCs w:val="24"/>
           <w:shd w:val="clear" w:color="auto" w:fill="FFFFFF"/>
         </w:rPr>
-        <w:t xml:space="preserve">изучить </w:t>
-      </w:r>
-      <w:r>
-        <w:rPr>
-          <w:rFonts w:ascii="Times New Roman" w:hAnsi="Times New Roman" w:cs="Times New Roman"/>
-          <w:color w:val="000000"/>
-          <w:sz w:val="24"/>
-          <w:szCs w:val="24"/>
-          <w:shd w:val="clear" w:color="auto" w:fill="FFFFFF"/>
-        </w:rPr>
-        <w:t>поиск расстояний в графе</w:t>
-      </w:r>
-      <w:r>
-        <w:rPr>
-          <w:rFonts w:ascii="Times New Roman" w:hAnsi="Times New Roman" w:cs="Times New Roman"/>
-          <w:color w:val="000000"/>
-          <w:sz w:val="24"/>
-          <w:szCs w:val="24"/>
-          <w:shd w:val="clear" w:color="auto" w:fill="FFFFFF"/>
-        </w:rPr>
-        <w:t xml:space="preserve">, научится </w:t>
+        <w:t xml:space="preserve">изучить поиск расстояний в графе, научится </w:t>
       </w:r>
       <w:proofErr w:type="gramStart"/>
       <w:r>
@@ -594,17 +564,7 @@
           <w:szCs w:val="24"/>
           <w:shd w:val="clear" w:color="auto" w:fill="FFFFFF"/>
         </w:rPr>
-        <w:t xml:space="preserve"> используя обход в ширину</w:t>
-      </w:r>
-      <w:r>
-        <w:rPr>
-          <w:rFonts w:ascii="Times New Roman" w:hAnsi="Times New Roman" w:cs="Times New Roman"/>
-          <w:color w:val="000000"/>
-          <w:sz w:val="24"/>
-          <w:szCs w:val="24"/>
-          <w:shd w:val="clear" w:color="auto" w:fill="FFFFFF"/>
-        </w:rPr>
-        <w:t>.</w:t>
+        <w:t xml:space="preserve"> используя обход в ширину.</w:t>
       </w:r>
     </w:p>
     <w:p>
@@ -4709,16 +4669,26 @@
           <w:rFonts w:ascii="Consolas" w:hAnsi="Consolas" w:cs="Consolas"/>
           <w:sz w:val="19"/>
           <w:szCs w:val="19"/>
-        </w:rPr>
-      </w:pPr>
-      <w:r>
-        <w:rPr>
-          <w:rFonts w:ascii="Consolas" w:hAnsi="Consolas" w:cs="Consolas"/>
-          <w:sz w:val="19"/>
-          <w:szCs w:val="19"/>
-          <w:lang w:val="en-US"/>
-        </w:rPr>
-        <w:tab/>
+          <w:lang w:val="en-US"/>
+        </w:rPr>
+      </w:pPr>
+      <w:r>
+        <w:rPr>
+          <w:rFonts w:ascii="Consolas" w:hAnsi="Consolas" w:cs="Consolas"/>
+          <w:sz w:val="19"/>
+          <w:szCs w:val="19"/>
+          <w:lang w:val="en-US"/>
+        </w:rPr>
+        <w:tab/>
+      </w:r>
+      <w:proofErr w:type="spellStart"/>
+      <w:r>
+        <w:rPr>
+          <w:rFonts w:ascii="Consolas" w:hAnsi="Consolas" w:cs="Consolas"/>
+          <w:sz w:val="19"/>
+          <w:szCs w:val="19"/>
+          <w:lang w:val="en-US"/>
+        </w:rPr>
         <w:t>print</w:t>
       </w:r>
       <w:r>
@@ -4726,6 +4696,7 @@
           <w:rFonts w:ascii="Consolas" w:hAnsi="Consolas" w:cs="Consolas"/>
           <w:sz w:val="19"/>
           <w:szCs w:val="19"/>
+          <w:lang w:val="en-US"/>
         </w:rPr>
         <w:t>_</w:t>
       </w:r>
@@ -4738,11 +4709,13 @@
         </w:rPr>
         <w:t>G</w:t>
       </w:r>
-      <w:r>
-        <w:rPr>
-          <w:rFonts w:ascii="Consolas" w:hAnsi="Consolas" w:cs="Consolas"/>
-          <w:sz w:val="19"/>
-          <w:szCs w:val="19"/>
+      <w:proofErr w:type="spellEnd"/>
+      <w:r>
+        <w:rPr>
+          <w:rFonts w:ascii="Consolas" w:hAnsi="Consolas" w:cs="Consolas"/>
+          <w:sz w:val="19"/>
+          <w:szCs w:val="19"/>
+          <w:lang w:val="en-US"/>
         </w:rPr>
         <w:t>(&amp;</w:t>
       </w:r>
@@ -4761,6 +4734,7 @@
           <w:rFonts w:ascii="Consolas" w:hAnsi="Consolas" w:cs="Consolas"/>
           <w:sz w:val="19"/>
           <w:szCs w:val="19"/>
+          <w:lang w:val="en-US"/>
         </w:rPr>
         <w:t>[</w:t>
       </w:r>
@@ -4770,6 +4744,7 @@
           <w:rFonts w:ascii="Consolas" w:hAnsi="Consolas" w:cs="Consolas"/>
           <w:sz w:val="19"/>
           <w:szCs w:val="19"/>
+          <w:lang w:val="en-US"/>
         </w:rPr>
         <w:t>0][0], 5);</w:t>
       </w:r>
@@ -4780,17 +4755,261 @@
           <w:rFonts w:ascii="Consolas" w:hAnsi="Consolas" w:cs="Consolas"/>
           <w:sz w:val="19"/>
           <w:szCs w:val="19"/>
-        </w:rPr>
-      </w:pPr>
-      <w:r>
-        <w:rPr>
-          <w:rFonts w:ascii="Consolas" w:hAnsi="Consolas" w:cs="Consolas"/>
-          <w:sz w:val="19"/>
-          <w:szCs w:val="19"/>
+          <w:lang w:val="en-US"/>
+        </w:rPr>
+      </w:pPr>
+      <w:r>
+        <w:rPr>
+          <w:rFonts w:ascii="Consolas" w:hAnsi="Consolas" w:cs="Consolas"/>
+          <w:sz w:val="19"/>
+          <w:szCs w:val="19"/>
+          <w:lang w:val="en-US"/>
         </w:rPr>
         <w:lastRenderedPageBreak/>
         <w:tab/>
       </w:r>
+      <w:r>
+        <w:rPr>
+          <w:rFonts w:ascii="Consolas" w:hAnsi="Consolas" w:cs="Consolas"/>
+          <w:sz w:val="19"/>
+          <w:szCs w:val="19"/>
+          <w:lang w:val="en-US"/>
+        </w:rPr>
+        <w:t xml:space="preserve">for (j = 0; j &lt; 5; </w:t>
+      </w:r>
+      <w:proofErr w:type="spellStart"/>
+      <w:r>
+        <w:rPr>
+          <w:rFonts w:ascii="Consolas" w:hAnsi="Consolas" w:cs="Consolas"/>
+          <w:sz w:val="19"/>
+          <w:szCs w:val="19"/>
+          <w:lang w:val="en-US"/>
+        </w:rPr>
+        <w:t>j++</w:t>
+      </w:r>
+      <w:proofErr w:type="spellEnd"/>
+      <w:r>
+        <w:rPr>
+          <w:rFonts w:ascii="Consolas" w:hAnsi="Consolas" w:cs="Consolas"/>
+          <w:sz w:val="19"/>
+          <w:szCs w:val="19"/>
+          <w:lang w:val="en-US"/>
+        </w:rPr>
+        <w:t>)</w:t>
+      </w:r>
+    </w:p>
+    <w:p>
+      <w:pPr>
+        <w:rPr>
+          <w:rFonts w:ascii="Consolas" w:hAnsi="Consolas" w:cs="Consolas"/>
+          <w:sz w:val="19"/>
+          <w:szCs w:val="19"/>
+          <w:lang w:val="en-US"/>
+        </w:rPr>
+      </w:pPr>
+      <w:r>
+        <w:rPr>
+          <w:rFonts w:ascii="Consolas" w:hAnsi="Consolas" w:cs="Consolas"/>
+          <w:sz w:val="19"/>
+          <w:szCs w:val="19"/>
+          <w:lang w:val="en-US"/>
+        </w:rPr>
+        <w:tab/>
+        <w:t>{</w:t>
+      </w:r>
+    </w:p>
+    <w:p>
+      <w:pPr>
+        <w:rPr>
+          <w:rFonts w:ascii="Consolas" w:hAnsi="Consolas" w:cs="Consolas"/>
+          <w:sz w:val="19"/>
+          <w:szCs w:val="19"/>
+          <w:lang w:val="en-US"/>
+        </w:rPr>
+      </w:pPr>
+      <w:r>
+        <w:rPr>
+          <w:rFonts w:ascii="Consolas" w:hAnsi="Consolas" w:cs="Consolas"/>
+          <w:sz w:val="19"/>
+          <w:szCs w:val="19"/>
+          <w:lang w:val="en-US"/>
+        </w:rPr>
+        <w:tab/>
+      </w:r>
+      <w:r>
+        <w:rPr>
+          <w:rFonts w:ascii="Consolas" w:hAnsi="Consolas" w:cs="Consolas"/>
+          <w:sz w:val="19"/>
+          <w:szCs w:val="19"/>
+          <w:lang w:val="en-US"/>
+        </w:rPr>
+        <w:tab/>
+        <w:t>for (</w:t>
+      </w:r>
+      <w:proofErr w:type="spellStart"/>
+      <w:r>
+        <w:rPr>
+          <w:rFonts w:ascii="Consolas" w:hAnsi="Consolas" w:cs="Consolas"/>
+          <w:sz w:val="19"/>
+          <w:szCs w:val="19"/>
+          <w:lang w:val="en-US"/>
+        </w:rPr>
+        <w:t>i</w:t>
+      </w:r>
+      <w:proofErr w:type="spellEnd"/>
+      <w:r>
+        <w:rPr>
+          <w:rFonts w:ascii="Consolas" w:hAnsi="Consolas" w:cs="Consolas"/>
+          <w:sz w:val="19"/>
+          <w:szCs w:val="19"/>
+          <w:lang w:val="en-US"/>
+        </w:rPr>
+        <w:t xml:space="preserve"> = 0; </w:t>
+      </w:r>
+      <w:proofErr w:type="spellStart"/>
+      <w:r>
+        <w:rPr>
+          <w:rFonts w:ascii="Consolas" w:hAnsi="Consolas" w:cs="Consolas"/>
+          <w:sz w:val="19"/>
+          <w:szCs w:val="19"/>
+          <w:lang w:val="en-US"/>
+        </w:rPr>
+        <w:t>i</w:t>
+      </w:r>
+      <w:proofErr w:type="spellEnd"/>
+      <w:r>
+        <w:rPr>
+          <w:rFonts w:ascii="Consolas" w:hAnsi="Consolas" w:cs="Consolas"/>
+          <w:sz w:val="19"/>
+          <w:szCs w:val="19"/>
+          <w:lang w:val="en-US"/>
+        </w:rPr>
+        <w:t xml:space="preserve"> &lt; 5; </w:t>
+      </w:r>
+      <w:proofErr w:type="spellStart"/>
+      <w:r>
+        <w:rPr>
+          <w:rFonts w:ascii="Consolas" w:hAnsi="Consolas" w:cs="Consolas"/>
+          <w:sz w:val="19"/>
+          <w:szCs w:val="19"/>
+          <w:lang w:val="en-US"/>
+        </w:rPr>
+        <w:t>i</w:t>
+      </w:r>
+      <w:proofErr w:type="spellEnd"/>
+      <w:r>
+        <w:rPr>
+          <w:rFonts w:ascii="Consolas" w:hAnsi="Consolas" w:cs="Consolas"/>
+          <w:sz w:val="19"/>
+          <w:szCs w:val="19"/>
+          <w:lang w:val="en-US"/>
+        </w:rPr>
+        <w:t>++)</w:t>
+      </w:r>
+    </w:p>
+    <w:p>
+      <w:pPr>
+        <w:rPr>
+          <w:rFonts w:ascii="Consolas" w:hAnsi="Consolas" w:cs="Consolas"/>
+          <w:sz w:val="19"/>
+          <w:szCs w:val="19"/>
+          <w:lang w:val="en-US"/>
+        </w:rPr>
+      </w:pPr>
+      <w:r>
+        <w:rPr>
+          <w:rFonts w:ascii="Consolas" w:hAnsi="Consolas" w:cs="Consolas"/>
+          <w:sz w:val="19"/>
+          <w:szCs w:val="19"/>
+          <w:lang w:val="en-US"/>
+        </w:rPr>
+        <w:tab/>
+      </w:r>
+      <w:r>
+        <w:rPr>
+          <w:rFonts w:ascii="Consolas" w:hAnsi="Consolas" w:cs="Consolas"/>
+          <w:sz w:val="19"/>
+          <w:szCs w:val="19"/>
+          <w:lang w:val="en-US"/>
+        </w:rPr>
+        <w:tab/>
+      </w:r>
+      <w:r>
+        <w:rPr>
+          <w:rFonts w:ascii="Consolas" w:hAnsi="Consolas" w:cs="Consolas"/>
+          <w:sz w:val="19"/>
+          <w:szCs w:val="19"/>
+          <w:lang w:val="en-US"/>
+        </w:rPr>
+        <w:tab/>
+      </w:r>
+      <w:proofErr w:type="spellStart"/>
+      <w:r>
+        <w:rPr>
+          <w:rFonts w:ascii="Consolas" w:hAnsi="Consolas" w:cs="Consolas"/>
+          <w:sz w:val="19"/>
+          <w:szCs w:val="19"/>
+          <w:lang w:val="en-US"/>
+        </w:rPr>
+        <w:t>dist</w:t>
+      </w:r>
+      <w:proofErr w:type="spellEnd"/>
+      <w:r>
+        <w:rPr>
+          <w:rFonts w:ascii="Consolas" w:hAnsi="Consolas" w:cs="Consolas"/>
+          <w:sz w:val="19"/>
+          <w:szCs w:val="19"/>
+          <w:lang w:val="en-US"/>
+        </w:rPr>
+        <w:t>[</w:t>
+      </w:r>
+      <w:proofErr w:type="spellStart"/>
+      <w:r>
+        <w:rPr>
+          <w:rFonts w:ascii="Consolas" w:hAnsi="Consolas" w:cs="Consolas"/>
+          <w:sz w:val="19"/>
+          <w:szCs w:val="19"/>
+          <w:lang w:val="en-US"/>
+        </w:rPr>
+        <w:t>i</w:t>
+      </w:r>
+      <w:proofErr w:type="spellEnd"/>
+      <w:r>
+        <w:rPr>
+          <w:rFonts w:ascii="Consolas" w:hAnsi="Consolas" w:cs="Consolas"/>
+          <w:sz w:val="19"/>
+          <w:szCs w:val="19"/>
+          <w:lang w:val="en-US"/>
+        </w:rPr>
+        <w:t>] = -1;</w:t>
+      </w:r>
+    </w:p>
+    <w:p>
+      <w:pPr>
+        <w:rPr>
+          <w:rFonts w:ascii="Consolas" w:hAnsi="Consolas" w:cs="Consolas"/>
+          <w:sz w:val="19"/>
+          <w:szCs w:val="19"/>
+        </w:rPr>
+      </w:pPr>
+      <w:r>
+        <w:rPr>
+          <w:rFonts w:ascii="Consolas" w:hAnsi="Consolas" w:cs="Consolas"/>
+          <w:sz w:val="19"/>
+          <w:szCs w:val="19"/>
+          <w:lang w:val="en-US"/>
+        </w:rPr>
+        <w:tab/>
+      </w:r>
+      <w:r>
+        <w:rPr>
+          <w:rFonts w:ascii="Consolas" w:hAnsi="Consolas" w:cs="Consolas"/>
+          <w:sz w:val="19"/>
+          <w:szCs w:val="19"/>
+          <w:lang w:val="en-US"/>
+        </w:rPr>
+        <w:tab/>
+      </w:r>
       <w:proofErr w:type="spellStart"/>
       <w:proofErr w:type="gramStart"/>
       <w:r>
@@ -4818,7 +5037,24 @@
           <w:sz w:val="19"/>
           <w:szCs w:val="19"/>
         </w:rPr>
-        <w:t>"введите вершину для начала обхода \</w:t>
+        <w:t>"от вершины %</w:t>
+      </w:r>
+      <w:r>
+        <w:rPr>
+          <w:rFonts w:ascii="Consolas" w:hAnsi="Consolas" w:cs="Consolas"/>
+          <w:sz w:val="19"/>
+          <w:szCs w:val="19"/>
+          <w:lang w:val="en-US"/>
+        </w:rPr>
+        <w:t>d</w:t>
+      </w:r>
+      <w:r>
+        <w:rPr>
+          <w:rFonts w:ascii="Consolas" w:hAnsi="Consolas" w:cs="Consolas"/>
+          <w:sz w:val="19"/>
+          <w:szCs w:val="19"/>
+        </w:rPr>
+        <w:t>\</w:t>
       </w:r>
       <w:r>
         <w:rPr>
@@ -4835,6 +5071,506 @@
           <w:sz w:val="19"/>
           <w:szCs w:val="19"/>
         </w:rPr>
+        <w:t xml:space="preserve">", </w:t>
+      </w:r>
+      <w:r>
+        <w:rPr>
+          <w:rFonts w:ascii="Consolas" w:hAnsi="Consolas" w:cs="Consolas"/>
+          <w:sz w:val="19"/>
+          <w:szCs w:val="19"/>
+          <w:lang w:val="en-US"/>
+        </w:rPr>
+        <w:t>j</w:t>
+      </w:r>
+      <w:r>
+        <w:rPr>
+          <w:rFonts w:ascii="Consolas" w:hAnsi="Consolas" w:cs="Consolas"/>
+          <w:sz w:val="19"/>
+          <w:szCs w:val="19"/>
+        </w:rPr>
+        <w:t>+1);</w:t>
+      </w:r>
+    </w:p>
+    <w:p>
+      <w:pPr>
+        <w:rPr>
+          <w:rFonts w:ascii="Consolas" w:hAnsi="Consolas" w:cs="Consolas"/>
+          <w:sz w:val="19"/>
+          <w:szCs w:val="19"/>
+          <w:lang w:val="en-US"/>
+        </w:rPr>
+      </w:pPr>
+      <w:r>
+        <w:rPr>
+          <w:rFonts w:ascii="Consolas" w:hAnsi="Consolas" w:cs="Consolas"/>
+          <w:sz w:val="19"/>
+          <w:szCs w:val="19"/>
+        </w:rPr>
+        <w:tab/>
+      </w:r>
+      <w:r>
+        <w:rPr>
+          <w:rFonts w:ascii="Consolas" w:hAnsi="Consolas" w:cs="Consolas"/>
+          <w:sz w:val="19"/>
+          <w:szCs w:val="19"/>
+        </w:rPr>
+        <w:tab/>
+      </w:r>
+      <w:r>
+        <w:rPr>
+          <w:rFonts w:ascii="Consolas" w:hAnsi="Consolas" w:cs="Consolas"/>
+          <w:sz w:val="19"/>
+          <w:szCs w:val="19"/>
+          <w:lang w:val="en-US"/>
+        </w:rPr>
+        <w:t>BFSD(j);</w:t>
+      </w:r>
+    </w:p>
+    <w:p>
+      <w:pPr>
+        <w:rPr>
+          <w:rFonts w:ascii="Consolas" w:hAnsi="Consolas" w:cs="Consolas"/>
+          <w:sz w:val="19"/>
+          <w:szCs w:val="19"/>
+          <w:lang w:val="en-US"/>
+        </w:rPr>
+      </w:pPr>
+      <w:r>
+        <w:rPr>
+          <w:rFonts w:ascii="Consolas" w:hAnsi="Consolas" w:cs="Consolas"/>
+          <w:sz w:val="19"/>
+          <w:szCs w:val="19"/>
+          <w:lang w:val="en-US"/>
+        </w:rPr>
+        <w:tab/>
+      </w:r>
+      <w:r>
+        <w:rPr>
+          <w:rFonts w:ascii="Consolas" w:hAnsi="Consolas" w:cs="Consolas"/>
+          <w:sz w:val="19"/>
+          <w:szCs w:val="19"/>
+          <w:lang w:val="en-US"/>
+        </w:rPr>
+        <w:tab/>
+        <w:t>for (</w:t>
+      </w:r>
+      <w:proofErr w:type="spellStart"/>
+      <w:r>
+        <w:rPr>
+          <w:rFonts w:ascii="Consolas" w:hAnsi="Consolas" w:cs="Consolas"/>
+          <w:sz w:val="19"/>
+          <w:szCs w:val="19"/>
+          <w:lang w:val="en-US"/>
+        </w:rPr>
+        <w:t>i</w:t>
+      </w:r>
+      <w:proofErr w:type="spellEnd"/>
+      <w:r>
+        <w:rPr>
+          <w:rFonts w:ascii="Consolas" w:hAnsi="Consolas" w:cs="Consolas"/>
+          <w:sz w:val="19"/>
+          <w:szCs w:val="19"/>
+          <w:lang w:val="en-US"/>
+        </w:rPr>
+        <w:t xml:space="preserve"> = 0; </w:t>
+      </w:r>
+      <w:proofErr w:type="spellStart"/>
+      <w:r>
+        <w:rPr>
+          <w:rFonts w:ascii="Consolas" w:hAnsi="Consolas" w:cs="Consolas"/>
+          <w:sz w:val="19"/>
+          <w:szCs w:val="19"/>
+          <w:lang w:val="en-US"/>
+        </w:rPr>
+        <w:t>i</w:t>
+      </w:r>
+      <w:proofErr w:type="spellEnd"/>
+      <w:r>
+        <w:rPr>
+          <w:rFonts w:ascii="Consolas" w:hAnsi="Consolas" w:cs="Consolas"/>
+          <w:sz w:val="19"/>
+          <w:szCs w:val="19"/>
+          <w:lang w:val="en-US"/>
+        </w:rPr>
+        <w:t xml:space="preserve"> &lt; 5; </w:t>
+      </w:r>
+      <w:proofErr w:type="spellStart"/>
+      <w:r>
+        <w:rPr>
+          <w:rFonts w:ascii="Consolas" w:hAnsi="Consolas" w:cs="Consolas"/>
+          <w:sz w:val="19"/>
+          <w:szCs w:val="19"/>
+          <w:lang w:val="en-US"/>
+        </w:rPr>
+        <w:t>i</w:t>
+      </w:r>
+      <w:proofErr w:type="spellEnd"/>
+      <w:r>
+        <w:rPr>
+          <w:rFonts w:ascii="Consolas" w:hAnsi="Consolas" w:cs="Consolas"/>
+          <w:sz w:val="19"/>
+          <w:szCs w:val="19"/>
+          <w:lang w:val="en-US"/>
+        </w:rPr>
+        <w:t>++)</w:t>
+      </w:r>
+    </w:p>
+    <w:p>
+      <w:pPr>
+        <w:rPr>
+          <w:rFonts w:ascii="Consolas" w:hAnsi="Consolas" w:cs="Consolas"/>
+          <w:sz w:val="19"/>
+          <w:szCs w:val="19"/>
+          <w:lang w:val="en-US"/>
+        </w:rPr>
+      </w:pPr>
+      <w:r>
+        <w:rPr>
+          <w:rFonts w:ascii="Consolas" w:hAnsi="Consolas" w:cs="Consolas"/>
+          <w:sz w:val="19"/>
+          <w:szCs w:val="19"/>
+          <w:lang w:val="en-US"/>
+        </w:rPr>
+        <w:tab/>
+      </w:r>
+      <w:r>
+        <w:rPr>
+          <w:rFonts w:ascii="Consolas" w:hAnsi="Consolas" w:cs="Consolas"/>
+          <w:sz w:val="19"/>
+          <w:szCs w:val="19"/>
+          <w:lang w:val="en-US"/>
+        </w:rPr>
+        <w:tab/>
+        <w:t>{</w:t>
+      </w:r>
+    </w:p>
+    <w:p>
+      <w:pPr>
+        <w:rPr>
+          <w:rFonts w:ascii="Consolas" w:hAnsi="Consolas" w:cs="Consolas"/>
+          <w:sz w:val="19"/>
+          <w:szCs w:val="19"/>
+          <w:lang w:val="en-US"/>
+        </w:rPr>
+      </w:pPr>
+      <w:r>
+        <w:rPr>
+          <w:rFonts w:ascii="Consolas" w:hAnsi="Consolas" w:cs="Consolas"/>
+          <w:sz w:val="19"/>
+          <w:szCs w:val="19"/>
+          <w:lang w:val="en-US"/>
+        </w:rPr>
+        <w:tab/>
+      </w:r>
+      <w:r>
+        <w:rPr>
+          <w:rFonts w:ascii="Consolas" w:hAnsi="Consolas" w:cs="Consolas"/>
+          <w:sz w:val="19"/>
+          <w:szCs w:val="19"/>
+          <w:lang w:val="en-US"/>
+        </w:rPr>
+        <w:tab/>
+      </w:r>
+      <w:r>
+        <w:rPr>
+          <w:rFonts w:ascii="Consolas" w:hAnsi="Consolas" w:cs="Consolas"/>
+          <w:sz w:val="19"/>
+          <w:szCs w:val="19"/>
+          <w:lang w:val="en-US"/>
+        </w:rPr>
+        <w:tab/>
+        <w:t>if (</w:t>
+      </w:r>
+      <w:proofErr w:type="spellStart"/>
+      <w:r>
+        <w:rPr>
+          <w:rFonts w:ascii="Consolas" w:hAnsi="Consolas" w:cs="Consolas"/>
+          <w:sz w:val="19"/>
+          <w:szCs w:val="19"/>
+          <w:lang w:val="en-US"/>
+        </w:rPr>
+        <w:t>dist</w:t>
+      </w:r>
+      <w:proofErr w:type="spellEnd"/>
+      <w:r>
+        <w:rPr>
+          <w:rFonts w:ascii="Consolas" w:hAnsi="Consolas" w:cs="Consolas"/>
+          <w:sz w:val="19"/>
+          <w:szCs w:val="19"/>
+          <w:lang w:val="en-US"/>
+        </w:rPr>
+        <w:t>[</w:t>
+      </w:r>
+      <w:proofErr w:type="spellStart"/>
+      <w:r>
+        <w:rPr>
+          <w:rFonts w:ascii="Consolas" w:hAnsi="Consolas" w:cs="Consolas"/>
+          <w:sz w:val="19"/>
+          <w:szCs w:val="19"/>
+          <w:lang w:val="en-US"/>
+        </w:rPr>
+        <w:t>i</w:t>
+      </w:r>
+      <w:proofErr w:type="spellEnd"/>
+      <w:proofErr w:type="gramStart"/>
+      <w:r>
+        <w:rPr>
+          <w:rFonts w:ascii="Consolas" w:hAnsi="Consolas" w:cs="Consolas"/>
+          <w:sz w:val="19"/>
+          <w:szCs w:val="19"/>
+          <w:lang w:val="en-US"/>
+        </w:rPr>
+        <w:t>] !</w:t>
+      </w:r>
+      <w:proofErr w:type="gramEnd"/>
+      <w:r>
+        <w:rPr>
+          <w:rFonts w:ascii="Consolas" w:hAnsi="Consolas" w:cs="Consolas"/>
+          <w:sz w:val="19"/>
+          <w:szCs w:val="19"/>
+          <w:lang w:val="en-US"/>
+        </w:rPr>
+        <w:t>= -1)</w:t>
+      </w:r>
+    </w:p>
+    <w:p>
+      <w:pPr>
+        <w:rPr>
+          <w:rFonts w:ascii="Consolas" w:hAnsi="Consolas" w:cs="Consolas"/>
+          <w:sz w:val="19"/>
+          <w:szCs w:val="19"/>
+          <w:lang w:val="en-US"/>
+        </w:rPr>
+      </w:pPr>
+      <w:r>
+        <w:rPr>
+          <w:rFonts w:ascii="Consolas" w:hAnsi="Consolas" w:cs="Consolas"/>
+          <w:sz w:val="19"/>
+          <w:szCs w:val="19"/>
+          <w:lang w:val="en-US"/>
+        </w:rPr>
+        <w:tab/>
+      </w:r>
+      <w:r>
+        <w:rPr>
+          <w:rFonts w:ascii="Consolas" w:hAnsi="Consolas" w:cs="Consolas"/>
+          <w:sz w:val="19"/>
+          <w:szCs w:val="19"/>
+          <w:lang w:val="en-US"/>
+        </w:rPr>
+        <w:tab/>
+      </w:r>
+      <w:r>
+        <w:rPr>
+          <w:rFonts w:ascii="Consolas" w:hAnsi="Consolas" w:cs="Consolas"/>
+          <w:sz w:val="19"/>
+          <w:szCs w:val="19"/>
+          <w:lang w:val="en-US"/>
+        </w:rPr>
+        <w:tab/>
+      </w:r>
+      <w:r>
+        <w:rPr>
+          <w:rFonts w:ascii="Consolas" w:hAnsi="Consolas" w:cs="Consolas"/>
+          <w:sz w:val="19"/>
+          <w:szCs w:val="19"/>
+          <w:lang w:val="en-US"/>
+        </w:rPr>
+        <w:tab/>
+      </w:r>
+      <w:proofErr w:type="spellStart"/>
+      <w:proofErr w:type="gramStart"/>
+      <w:r>
+        <w:rPr>
+          <w:rFonts w:ascii="Consolas" w:hAnsi="Consolas" w:cs="Consolas"/>
+          <w:sz w:val="19"/>
+          <w:szCs w:val="19"/>
+          <w:lang w:val="en-US"/>
+        </w:rPr>
+        <w:t>printf</w:t>
+      </w:r>
+      <w:proofErr w:type="spellEnd"/>
+      <w:r>
+        <w:rPr>
+          <w:rFonts w:ascii="Consolas" w:hAnsi="Consolas" w:cs="Consolas"/>
+          <w:sz w:val="19"/>
+          <w:szCs w:val="19"/>
+          <w:lang w:val="en-US"/>
+        </w:rPr>
+        <w:t>(</w:t>
+      </w:r>
+      <w:proofErr w:type="gramEnd"/>
+      <w:r>
+        <w:rPr>
+          <w:rFonts w:ascii="Consolas" w:hAnsi="Consolas" w:cs="Consolas"/>
+          <w:sz w:val="19"/>
+          <w:szCs w:val="19"/>
+          <w:lang w:val="en-US"/>
+        </w:rPr>
+        <w:t xml:space="preserve">"%d \t", </w:t>
+      </w:r>
+      <w:proofErr w:type="spellStart"/>
+      <w:r>
+        <w:rPr>
+          <w:rFonts w:ascii="Consolas" w:hAnsi="Consolas" w:cs="Consolas"/>
+          <w:sz w:val="19"/>
+          <w:szCs w:val="19"/>
+          <w:lang w:val="en-US"/>
+        </w:rPr>
+        <w:t>dist</w:t>
+      </w:r>
+      <w:proofErr w:type="spellEnd"/>
+      <w:r>
+        <w:rPr>
+          <w:rFonts w:ascii="Consolas" w:hAnsi="Consolas" w:cs="Consolas"/>
+          <w:sz w:val="19"/>
+          <w:szCs w:val="19"/>
+          <w:lang w:val="en-US"/>
+        </w:rPr>
+        <w:t>[</w:t>
+      </w:r>
+      <w:proofErr w:type="spellStart"/>
+      <w:r>
+        <w:rPr>
+          <w:rFonts w:ascii="Consolas" w:hAnsi="Consolas" w:cs="Consolas"/>
+          <w:sz w:val="19"/>
+          <w:szCs w:val="19"/>
+          <w:lang w:val="en-US"/>
+        </w:rPr>
+        <w:t>i</w:t>
+      </w:r>
+      <w:proofErr w:type="spellEnd"/>
+      <w:r>
+        <w:rPr>
+          <w:rFonts w:ascii="Consolas" w:hAnsi="Consolas" w:cs="Consolas"/>
+          <w:sz w:val="19"/>
+          <w:szCs w:val="19"/>
+          <w:lang w:val="en-US"/>
+        </w:rPr>
+        <w:t>]);</w:t>
+      </w:r>
+    </w:p>
+    <w:p>
+      <w:pPr>
+        <w:rPr>
+          <w:rFonts w:ascii="Consolas" w:hAnsi="Consolas" w:cs="Consolas"/>
+          <w:sz w:val="19"/>
+          <w:szCs w:val="19"/>
+        </w:rPr>
+      </w:pPr>
+      <w:r>
+        <w:rPr>
+          <w:rFonts w:ascii="Consolas" w:hAnsi="Consolas" w:cs="Consolas"/>
+          <w:sz w:val="19"/>
+          <w:szCs w:val="19"/>
+          <w:lang w:val="en-US"/>
+        </w:rPr>
+        <w:tab/>
+      </w:r>
+      <w:r>
+        <w:rPr>
+          <w:rFonts w:ascii="Consolas" w:hAnsi="Consolas" w:cs="Consolas"/>
+          <w:sz w:val="19"/>
+          <w:szCs w:val="19"/>
+          <w:lang w:val="en-US"/>
+        </w:rPr>
+        <w:tab/>
+      </w:r>
+      <w:r>
+        <w:rPr>
+          <w:rFonts w:ascii="Consolas" w:hAnsi="Consolas" w:cs="Consolas"/>
+          <w:sz w:val="19"/>
+          <w:szCs w:val="19"/>
+          <w:lang w:val="en-US"/>
+        </w:rPr>
+        <w:tab/>
+        <w:t>else</w:t>
+      </w:r>
+    </w:p>
+    <w:p>
+      <w:pPr>
+        <w:rPr>
+          <w:rFonts w:ascii="Consolas" w:hAnsi="Consolas" w:cs="Consolas"/>
+          <w:sz w:val="19"/>
+          <w:szCs w:val="19"/>
+        </w:rPr>
+      </w:pPr>
+      <w:r>
+        <w:rPr>
+          <w:rFonts w:ascii="Consolas" w:hAnsi="Consolas" w:cs="Consolas"/>
+          <w:sz w:val="19"/>
+          <w:szCs w:val="19"/>
+        </w:rPr>
+        <w:tab/>
+      </w:r>
+      <w:r>
+        <w:rPr>
+          <w:rFonts w:ascii="Consolas" w:hAnsi="Consolas" w:cs="Consolas"/>
+          <w:sz w:val="19"/>
+          <w:szCs w:val="19"/>
+        </w:rPr>
+        <w:tab/>
+      </w:r>
+      <w:r>
+        <w:rPr>
+          <w:rFonts w:ascii="Consolas" w:hAnsi="Consolas" w:cs="Consolas"/>
+          <w:sz w:val="19"/>
+          <w:szCs w:val="19"/>
+        </w:rPr>
+        <w:tab/>
+      </w:r>
+      <w:r>
+        <w:rPr>
+          <w:rFonts w:ascii="Consolas" w:hAnsi="Consolas" w:cs="Consolas"/>
+          <w:sz w:val="19"/>
+          <w:szCs w:val="19"/>
+        </w:rPr>
+        <w:tab/>
+      </w:r>
+      <w:proofErr w:type="spellStart"/>
+      <w:proofErr w:type="gramStart"/>
+      <w:r>
+        <w:rPr>
+          <w:rFonts w:ascii="Consolas" w:hAnsi="Consolas" w:cs="Consolas"/>
+          <w:sz w:val="19"/>
+          <w:szCs w:val="19"/>
+          <w:lang w:val="en-US"/>
+        </w:rPr>
+        <w:t>printf</w:t>
+      </w:r>
+      <w:proofErr w:type="spellEnd"/>
+      <w:r>
+        <w:rPr>
+          <w:rFonts w:ascii="Consolas" w:hAnsi="Consolas" w:cs="Consolas"/>
+          <w:sz w:val="19"/>
+          <w:szCs w:val="19"/>
+        </w:rPr>
+        <w:t>(</w:t>
+      </w:r>
+      <w:proofErr w:type="gramEnd"/>
+      <w:r>
+        <w:rPr>
+          <w:rFonts w:ascii="Consolas" w:hAnsi="Consolas" w:cs="Consolas"/>
+          <w:sz w:val="19"/>
+          <w:szCs w:val="19"/>
+        </w:rPr>
+        <w:t>"нет прохода \</w:t>
+      </w:r>
+      <w:r>
+        <w:rPr>
+          <w:rFonts w:ascii="Consolas" w:hAnsi="Consolas" w:cs="Consolas"/>
+          <w:sz w:val="19"/>
+          <w:szCs w:val="19"/>
+          <w:lang w:val="en-US"/>
+        </w:rPr>
+        <w:t>t</w:t>
+      </w:r>
+      <w:r>
+        <w:rPr>
+          <w:rFonts w:ascii="Consolas" w:hAnsi="Consolas" w:cs="Consolas"/>
+          <w:sz w:val="19"/>
+          <w:szCs w:val="19"/>
+        </w:rPr>
         <w:t>");</w:t>
       </w:r>
     </w:p>
@@ -4844,7 +5580,127 @@
           <w:rFonts w:ascii="Consolas" w:hAnsi="Consolas" w:cs="Consolas"/>
           <w:sz w:val="19"/>
           <w:szCs w:val="19"/>
-          <w:lang w:val="en-US"/>
+        </w:rPr>
+      </w:pPr>
+      <w:r>
+        <w:rPr>
+          <w:rFonts w:ascii="Consolas" w:hAnsi="Consolas" w:cs="Consolas"/>
+          <w:sz w:val="19"/>
+          <w:szCs w:val="19"/>
+        </w:rPr>
+        <w:tab/>
+      </w:r>
+      <w:r>
+        <w:rPr>
+          <w:rFonts w:ascii="Consolas" w:hAnsi="Consolas" w:cs="Consolas"/>
+          <w:sz w:val="19"/>
+          <w:szCs w:val="19"/>
+        </w:rPr>
+        <w:tab/>
+        <w:t>}</w:t>
+      </w:r>
+    </w:p>
+    <w:p>
+      <w:pPr>
+        <w:rPr>
+          <w:rFonts w:ascii="Consolas" w:hAnsi="Consolas" w:cs="Consolas"/>
+          <w:sz w:val="19"/>
+          <w:szCs w:val="19"/>
+        </w:rPr>
+      </w:pPr>
+      <w:r>
+        <w:rPr>
+          <w:rFonts w:ascii="Consolas" w:hAnsi="Consolas" w:cs="Consolas"/>
+          <w:sz w:val="19"/>
+          <w:szCs w:val="19"/>
+        </w:rPr>
+        <w:tab/>
+      </w:r>
+      <w:r>
+        <w:rPr>
+          <w:rFonts w:ascii="Consolas" w:hAnsi="Consolas" w:cs="Consolas"/>
+          <w:sz w:val="19"/>
+          <w:szCs w:val="19"/>
+        </w:rPr>
+        <w:tab/>
+      </w:r>
+      <w:proofErr w:type="spellStart"/>
+      <w:r>
+        <w:rPr>
+          <w:rFonts w:ascii="Consolas" w:hAnsi="Consolas" w:cs="Consolas"/>
+          <w:sz w:val="19"/>
+          <w:szCs w:val="19"/>
+          <w:lang w:val="en-US"/>
+        </w:rPr>
+        <w:t>printf</w:t>
+      </w:r>
+      <w:proofErr w:type="spellEnd"/>
+      <w:r>
+        <w:rPr>
+          <w:rFonts w:ascii="Consolas" w:hAnsi="Consolas" w:cs="Consolas"/>
+          <w:sz w:val="19"/>
+          <w:szCs w:val="19"/>
+        </w:rPr>
+        <w:t>("\</w:t>
+      </w:r>
+      <w:r>
+        <w:rPr>
+          <w:rFonts w:ascii="Consolas" w:hAnsi="Consolas" w:cs="Consolas"/>
+          <w:sz w:val="19"/>
+          <w:szCs w:val="19"/>
+          <w:lang w:val="en-US"/>
+        </w:rPr>
+        <w:t>n</w:t>
+      </w:r>
+      <w:r>
+        <w:rPr>
+          <w:rFonts w:ascii="Consolas" w:hAnsi="Consolas" w:cs="Consolas"/>
+          <w:sz w:val="19"/>
+          <w:szCs w:val="19"/>
+        </w:rPr>
+        <w:t>");</w:t>
+      </w:r>
+    </w:p>
+    <w:p>
+      <w:pPr>
+        <w:rPr>
+          <w:rFonts w:ascii="Consolas" w:hAnsi="Consolas" w:cs="Consolas"/>
+          <w:sz w:val="19"/>
+          <w:szCs w:val="19"/>
+        </w:rPr>
+      </w:pPr>
+      <w:r>
+        <w:rPr>
+          <w:rFonts w:ascii="Consolas" w:hAnsi="Consolas" w:cs="Consolas"/>
+          <w:sz w:val="19"/>
+          <w:szCs w:val="19"/>
+        </w:rPr>
+        <w:tab/>
+        <w:t>}</w:t>
+      </w:r>
+      <w:r>
+        <w:rPr>
+          <w:rFonts w:ascii="Consolas" w:hAnsi="Consolas" w:cs="Consolas"/>
+          <w:sz w:val="19"/>
+          <w:szCs w:val="19"/>
+        </w:rPr>
+        <w:tab/>
+      </w:r>
+      <w:r>
+        <w:rPr>
+          <w:rFonts w:ascii="Consolas" w:hAnsi="Consolas" w:cs="Consolas"/>
+          <w:sz w:val="19"/>
+          <w:szCs w:val="19"/>
+        </w:rPr>
+        <w:tab/>
+      </w:r>
+    </w:p>
+    <w:p>
+      <w:pPr>
+        <w:rPr>
+          <w:rFonts w:ascii="Consolas" w:hAnsi="Consolas" w:cs="Consolas"/>
+          <w:sz w:val="19"/>
+          <w:szCs w:val="19"/>
         </w:rPr>
       </w:pPr>
       <w:r>
@@ -4864,15 +5720,14 @@
           <w:szCs w:val="19"/>
           <w:lang w:val="en-US"/>
         </w:rPr>
-        <w:t>scanf</w:t>
-      </w:r>
-      <w:proofErr w:type="spellEnd"/>
-      <w:r>
-        <w:rPr>
-          <w:rFonts w:ascii="Consolas" w:hAnsi="Consolas" w:cs="Consolas"/>
-          <w:sz w:val="19"/>
-          <w:szCs w:val="19"/>
-          <w:lang w:val="en-US"/>
+        <w:t>getchar</w:t>
+      </w:r>
+      <w:proofErr w:type="spellEnd"/>
+      <w:r>
+        <w:rPr>
+          <w:rFonts w:ascii="Consolas" w:hAnsi="Consolas" w:cs="Consolas"/>
+          <w:sz w:val="19"/>
+          <w:szCs w:val="19"/>
         </w:rPr>
         <w:t>(</w:t>
       </w:r>
@@ -4882,593 +5737,89 @@
           <w:rFonts w:ascii="Consolas" w:hAnsi="Consolas" w:cs="Consolas"/>
           <w:sz w:val="19"/>
           <w:szCs w:val="19"/>
-          <w:lang w:val="en-US"/>
-        </w:rPr>
-        <w:t>"%d", &amp;x);</w:t>
-      </w:r>
-    </w:p>
-    <w:p>
-      <w:pPr>
-        <w:rPr>
-          <w:rFonts w:ascii="Consolas" w:hAnsi="Consolas" w:cs="Consolas"/>
-          <w:sz w:val="19"/>
-          <w:szCs w:val="19"/>
-          <w:lang w:val="en-US"/>
-        </w:rPr>
-      </w:pPr>
-      <w:r>
-        <w:rPr>
-          <w:rFonts w:ascii="Consolas" w:hAnsi="Consolas" w:cs="Consolas"/>
-          <w:sz w:val="19"/>
-          <w:szCs w:val="19"/>
-          <w:lang w:val="en-US"/>
-        </w:rPr>
-        <w:tab/>
-        <w:t>x--;</w:t>
-      </w:r>
-    </w:p>
-    <w:p>
-      <w:pPr>
-        <w:rPr>
-          <w:rFonts w:ascii="Consolas" w:hAnsi="Consolas" w:cs="Consolas"/>
-          <w:sz w:val="19"/>
-          <w:szCs w:val="19"/>
-          <w:lang w:val="en-US"/>
-        </w:rPr>
-      </w:pPr>
-      <w:r>
-        <w:rPr>
-          <w:rFonts w:ascii="Consolas" w:hAnsi="Consolas" w:cs="Consolas"/>
-          <w:sz w:val="19"/>
-          <w:szCs w:val="19"/>
-          <w:lang w:val="en-US"/>
-        </w:rPr>
-        <w:tab/>
-        <w:t>BFSD(x);</w:t>
-      </w:r>
-    </w:p>
-    <w:p>
-      <w:pPr>
-        <w:rPr>
-          <w:rFonts w:ascii="Consolas" w:hAnsi="Consolas" w:cs="Consolas"/>
-          <w:sz w:val="19"/>
-          <w:szCs w:val="19"/>
-          <w:lang w:val="en-US"/>
-        </w:rPr>
-      </w:pPr>
-      <w:r>
-        <w:rPr>
-          <w:rFonts w:ascii="Consolas" w:hAnsi="Consolas" w:cs="Consolas"/>
-          <w:sz w:val="19"/>
-          <w:szCs w:val="19"/>
-          <w:lang w:val="en-US"/>
-        </w:rPr>
-        <w:tab/>
-        <w:t>for (</w:t>
-      </w:r>
-      <w:proofErr w:type="spellStart"/>
-      <w:r>
-        <w:rPr>
-          <w:rFonts w:ascii="Consolas" w:hAnsi="Consolas" w:cs="Consolas"/>
-          <w:sz w:val="19"/>
-          <w:szCs w:val="19"/>
-          <w:lang w:val="en-US"/>
-        </w:rPr>
-        <w:t>i</w:t>
-      </w:r>
-      <w:proofErr w:type="spellEnd"/>
-      <w:r>
-        <w:rPr>
-          <w:rFonts w:ascii="Consolas" w:hAnsi="Consolas" w:cs="Consolas"/>
-          <w:sz w:val="19"/>
-          <w:szCs w:val="19"/>
-          <w:lang w:val="en-US"/>
-        </w:rPr>
-        <w:t xml:space="preserve"> = 0; </w:t>
-      </w:r>
-      <w:proofErr w:type="spellStart"/>
-      <w:r>
-        <w:rPr>
-          <w:rFonts w:ascii="Consolas" w:hAnsi="Consolas" w:cs="Consolas"/>
-          <w:sz w:val="19"/>
-          <w:szCs w:val="19"/>
-          <w:lang w:val="en-US"/>
-        </w:rPr>
-        <w:t>i</w:t>
-      </w:r>
-      <w:proofErr w:type="spellEnd"/>
-      <w:r>
-        <w:rPr>
-          <w:rFonts w:ascii="Consolas" w:hAnsi="Consolas" w:cs="Consolas"/>
-          <w:sz w:val="19"/>
-          <w:szCs w:val="19"/>
-          <w:lang w:val="en-US"/>
-        </w:rPr>
-        <w:t xml:space="preserve"> &lt; 5; </w:t>
-      </w:r>
-      <w:proofErr w:type="spellStart"/>
-      <w:r>
-        <w:rPr>
-          <w:rFonts w:ascii="Consolas" w:hAnsi="Consolas" w:cs="Consolas"/>
-          <w:sz w:val="19"/>
-          <w:szCs w:val="19"/>
-          <w:lang w:val="en-US"/>
-        </w:rPr>
-        <w:t>i</w:t>
-      </w:r>
-      <w:proofErr w:type="spellEnd"/>
-      <w:r>
-        <w:rPr>
-          <w:rFonts w:ascii="Consolas" w:hAnsi="Consolas" w:cs="Consolas"/>
-          <w:sz w:val="19"/>
-          <w:szCs w:val="19"/>
-          <w:lang w:val="en-US"/>
-        </w:rPr>
-        <w:t>++)</w:t>
-      </w:r>
-    </w:p>
-    <w:p>
-      <w:pPr>
-        <w:rPr>
-          <w:rFonts w:ascii="Consolas" w:hAnsi="Consolas" w:cs="Consolas"/>
-          <w:sz w:val="19"/>
-          <w:szCs w:val="19"/>
-          <w:lang w:val="en-US"/>
-        </w:rPr>
-      </w:pPr>
-      <w:r>
-        <w:rPr>
-          <w:rFonts w:ascii="Consolas" w:hAnsi="Consolas" w:cs="Consolas"/>
-          <w:sz w:val="19"/>
-          <w:szCs w:val="19"/>
-          <w:lang w:val="en-US"/>
-        </w:rPr>
-        <w:tab/>
-        <w:t>{</w:t>
-      </w:r>
-    </w:p>
-    <w:p>
-      <w:pPr>
-        <w:rPr>
-          <w:rFonts w:ascii="Consolas" w:hAnsi="Consolas" w:cs="Consolas"/>
-          <w:sz w:val="19"/>
-          <w:szCs w:val="19"/>
-          <w:lang w:val="en-US"/>
-        </w:rPr>
-      </w:pPr>
-      <w:r>
-        <w:rPr>
-          <w:rFonts w:ascii="Consolas" w:hAnsi="Consolas" w:cs="Consolas"/>
-          <w:sz w:val="19"/>
-          <w:szCs w:val="19"/>
-          <w:lang w:val="en-US"/>
-        </w:rPr>
-        <w:tab/>
-      </w:r>
-      <w:r>
-        <w:rPr>
-          <w:rFonts w:ascii="Consolas" w:hAnsi="Consolas" w:cs="Consolas"/>
-          <w:sz w:val="19"/>
-          <w:szCs w:val="19"/>
-          <w:lang w:val="en-US"/>
-        </w:rPr>
-        <w:tab/>
-        <w:t>if (</w:t>
-      </w:r>
-      <w:proofErr w:type="spellStart"/>
-      <w:r>
-        <w:rPr>
-          <w:rFonts w:ascii="Consolas" w:hAnsi="Consolas" w:cs="Consolas"/>
-          <w:sz w:val="19"/>
-          <w:szCs w:val="19"/>
-          <w:lang w:val="en-US"/>
-        </w:rPr>
-        <w:t>dist</w:t>
-      </w:r>
-      <w:proofErr w:type="spellEnd"/>
-      <w:r>
-        <w:rPr>
-          <w:rFonts w:ascii="Consolas" w:hAnsi="Consolas" w:cs="Consolas"/>
-          <w:sz w:val="19"/>
-          <w:szCs w:val="19"/>
-          <w:lang w:val="en-US"/>
-        </w:rPr>
-        <w:t>[</w:t>
-      </w:r>
-      <w:proofErr w:type="spellStart"/>
-      <w:r>
-        <w:rPr>
-          <w:rFonts w:ascii="Consolas" w:hAnsi="Consolas" w:cs="Consolas"/>
-          <w:sz w:val="19"/>
-          <w:szCs w:val="19"/>
-          <w:lang w:val="en-US"/>
-        </w:rPr>
-        <w:t>i</w:t>
-      </w:r>
-      <w:proofErr w:type="spellEnd"/>
-      <w:proofErr w:type="gramStart"/>
-      <w:r>
-        <w:rPr>
-          <w:rFonts w:ascii="Consolas" w:hAnsi="Consolas" w:cs="Consolas"/>
-          <w:sz w:val="19"/>
-          <w:szCs w:val="19"/>
-          <w:lang w:val="en-US"/>
-        </w:rPr>
-        <w:t>]!=</w:t>
-      </w:r>
-      <w:proofErr w:type="gramEnd"/>
-      <w:r>
-        <w:rPr>
-          <w:rFonts w:ascii="Consolas" w:hAnsi="Consolas" w:cs="Consolas"/>
-          <w:sz w:val="19"/>
-          <w:szCs w:val="19"/>
-          <w:lang w:val="en-US"/>
-        </w:rPr>
-        <w:t>-1)</w:t>
-      </w:r>
-    </w:p>
-    <w:p>
-      <w:pPr>
-        <w:rPr>
-          <w:rFonts w:ascii="Consolas" w:hAnsi="Consolas" w:cs="Consolas"/>
-          <w:sz w:val="19"/>
-          <w:szCs w:val="19"/>
-          <w:lang w:val="en-US"/>
-        </w:rPr>
-      </w:pPr>
-      <w:r>
-        <w:rPr>
-          <w:rFonts w:ascii="Consolas" w:hAnsi="Consolas" w:cs="Consolas"/>
-          <w:sz w:val="19"/>
-          <w:szCs w:val="19"/>
-          <w:lang w:val="en-US"/>
-        </w:rPr>
-        <w:tab/>
-      </w:r>
-      <w:r>
-        <w:rPr>
-          <w:rFonts w:ascii="Consolas" w:hAnsi="Consolas" w:cs="Consolas"/>
-          <w:sz w:val="19"/>
-          <w:szCs w:val="19"/>
-          <w:lang w:val="en-US"/>
-        </w:rPr>
-        <w:tab/>
-      </w:r>
-      <w:r>
-        <w:rPr>
-          <w:rFonts w:ascii="Consolas" w:hAnsi="Consolas" w:cs="Consolas"/>
-          <w:sz w:val="19"/>
-          <w:szCs w:val="19"/>
-          <w:lang w:val="en-US"/>
-        </w:rPr>
-        <w:tab/>
-      </w:r>
-      <w:proofErr w:type="spellStart"/>
-      <w:proofErr w:type="gramStart"/>
-      <w:r>
-        <w:rPr>
-          <w:rFonts w:ascii="Consolas" w:hAnsi="Consolas" w:cs="Consolas"/>
-          <w:sz w:val="19"/>
-          <w:szCs w:val="19"/>
-          <w:lang w:val="en-US"/>
-        </w:rPr>
-        <w:t>printf</w:t>
-      </w:r>
-      <w:proofErr w:type="spellEnd"/>
-      <w:r>
-        <w:rPr>
-          <w:rFonts w:ascii="Consolas" w:hAnsi="Consolas" w:cs="Consolas"/>
-          <w:sz w:val="19"/>
-          <w:szCs w:val="19"/>
-          <w:lang w:val="en-US"/>
-        </w:rPr>
-        <w:t>(</w:t>
-      </w:r>
-      <w:proofErr w:type="gramEnd"/>
-      <w:r>
-        <w:rPr>
-          <w:rFonts w:ascii="Consolas" w:hAnsi="Consolas" w:cs="Consolas"/>
-          <w:sz w:val="19"/>
-          <w:szCs w:val="19"/>
-          <w:lang w:val="en-US"/>
-        </w:rPr>
-        <w:t xml:space="preserve">"%d \t", </w:t>
-      </w:r>
-      <w:proofErr w:type="spellStart"/>
-      <w:r>
-        <w:rPr>
-          <w:rFonts w:ascii="Consolas" w:hAnsi="Consolas" w:cs="Consolas"/>
-          <w:sz w:val="19"/>
-          <w:szCs w:val="19"/>
-          <w:lang w:val="en-US"/>
-        </w:rPr>
-        <w:t>dist</w:t>
-      </w:r>
-      <w:proofErr w:type="spellEnd"/>
-      <w:r>
-        <w:rPr>
-          <w:rFonts w:ascii="Consolas" w:hAnsi="Consolas" w:cs="Consolas"/>
-          <w:sz w:val="19"/>
-          <w:szCs w:val="19"/>
-          <w:lang w:val="en-US"/>
-        </w:rPr>
-        <w:t>[</w:t>
-      </w:r>
-      <w:proofErr w:type="spellStart"/>
-      <w:r>
-        <w:rPr>
-          <w:rFonts w:ascii="Consolas" w:hAnsi="Consolas" w:cs="Consolas"/>
-          <w:sz w:val="19"/>
-          <w:szCs w:val="19"/>
-          <w:lang w:val="en-US"/>
-        </w:rPr>
-        <w:t>i</w:t>
-      </w:r>
-      <w:proofErr w:type="spellEnd"/>
-      <w:r>
-        <w:rPr>
-          <w:rFonts w:ascii="Consolas" w:hAnsi="Consolas" w:cs="Consolas"/>
-          <w:sz w:val="19"/>
-          <w:szCs w:val="19"/>
-          <w:lang w:val="en-US"/>
-        </w:rPr>
-        <w:t>]);</w:t>
-      </w:r>
-    </w:p>
-    <w:p>
-      <w:pPr>
-        <w:rPr>
-          <w:rFonts w:ascii="Consolas" w:hAnsi="Consolas" w:cs="Consolas"/>
-          <w:sz w:val="19"/>
-          <w:szCs w:val="19"/>
-        </w:rPr>
-      </w:pPr>
-      <w:r>
-        <w:rPr>
-          <w:rFonts w:ascii="Consolas" w:hAnsi="Consolas" w:cs="Consolas"/>
-          <w:sz w:val="19"/>
-          <w:szCs w:val="19"/>
-          <w:lang w:val="en-US"/>
-        </w:rPr>
-        <w:tab/>
-      </w:r>
-      <w:r>
-        <w:rPr>
-          <w:rFonts w:ascii="Consolas" w:hAnsi="Consolas" w:cs="Consolas"/>
-          <w:sz w:val="19"/>
-          <w:szCs w:val="19"/>
-          <w:lang w:val="en-US"/>
-        </w:rPr>
-        <w:tab/>
-        <w:t>else</w:t>
-      </w:r>
-      <w:r>
-        <w:rPr>
-          <w:rFonts w:ascii="Consolas" w:hAnsi="Consolas" w:cs="Consolas"/>
-          <w:sz w:val="19"/>
-          <w:szCs w:val="19"/>
-        </w:rPr>
-        <w:t xml:space="preserve"> </w:t>
-      </w:r>
-    </w:p>
-    <w:p>
-      <w:pPr>
-        <w:rPr>
-          <w:rFonts w:ascii="Consolas" w:hAnsi="Consolas" w:cs="Consolas"/>
-          <w:sz w:val="19"/>
-          <w:szCs w:val="19"/>
-        </w:rPr>
-      </w:pPr>
-      <w:r>
-        <w:rPr>
-          <w:rFonts w:ascii="Consolas" w:hAnsi="Consolas" w:cs="Consolas"/>
-          <w:sz w:val="19"/>
-          <w:szCs w:val="19"/>
-        </w:rPr>
-        <w:tab/>
-      </w:r>
-      <w:r>
-        <w:rPr>
-          <w:rFonts w:ascii="Consolas" w:hAnsi="Consolas" w:cs="Consolas"/>
-          <w:sz w:val="19"/>
-          <w:szCs w:val="19"/>
-        </w:rPr>
-        <w:tab/>
-      </w:r>
-      <w:r>
-        <w:rPr>
-          <w:rFonts w:ascii="Consolas" w:hAnsi="Consolas" w:cs="Consolas"/>
-          <w:sz w:val="19"/>
-          <w:szCs w:val="19"/>
-        </w:rPr>
-        <w:tab/>
-      </w:r>
-      <w:proofErr w:type="spellStart"/>
-      <w:proofErr w:type="gramStart"/>
-      <w:r>
-        <w:rPr>
-          <w:rFonts w:ascii="Consolas" w:hAnsi="Consolas" w:cs="Consolas"/>
-          <w:sz w:val="19"/>
-          <w:szCs w:val="19"/>
-          <w:lang w:val="en-US"/>
-        </w:rPr>
-        <w:t>printf</w:t>
-      </w:r>
-      <w:proofErr w:type="spellEnd"/>
-      <w:r>
-        <w:rPr>
-          <w:rFonts w:ascii="Consolas" w:hAnsi="Consolas" w:cs="Consolas"/>
-          <w:sz w:val="19"/>
-          <w:szCs w:val="19"/>
-        </w:rPr>
-        <w:t>(</w:t>
-      </w:r>
-      <w:proofErr w:type="gramEnd"/>
-      <w:r>
-        <w:rPr>
-          <w:rFonts w:ascii="Consolas" w:hAnsi="Consolas" w:cs="Consolas"/>
-          <w:sz w:val="19"/>
-          <w:szCs w:val="19"/>
-        </w:rPr>
-        <w:t>"нет прохода \</w:t>
-      </w:r>
-      <w:r>
-        <w:rPr>
-          <w:rFonts w:ascii="Consolas" w:hAnsi="Consolas" w:cs="Consolas"/>
-          <w:sz w:val="19"/>
-          <w:szCs w:val="19"/>
-          <w:lang w:val="en-US"/>
-        </w:rPr>
-        <w:t>t</w:t>
-      </w:r>
-      <w:r>
-        <w:rPr>
-          <w:rFonts w:ascii="Consolas" w:hAnsi="Consolas" w:cs="Consolas"/>
-          <w:sz w:val="19"/>
-          <w:szCs w:val="19"/>
-        </w:rPr>
-        <w:t>");</w:t>
-      </w:r>
-    </w:p>
-    <w:p>
-      <w:pPr>
-        <w:rPr>
-          <w:rFonts w:ascii="Consolas" w:hAnsi="Consolas" w:cs="Consolas"/>
-          <w:sz w:val="19"/>
-          <w:szCs w:val="19"/>
-        </w:rPr>
-      </w:pPr>
-      <w:r>
-        <w:rPr>
-          <w:rFonts w:ascii="Consolas" w:hAnsi="Consolas" w:cs="Consolas"/>
-          <w:sz w:val="19"/>
-          <w:szCs w:val="19"/>
-        </w:rPr>
-        <w:tab/>
+        </w:rPr>
+        <w:t>);</w:t>
+      </w:r>
+    </w:p>
+    <w:p>
+      <w:pPr>
+        <w:rPr>
+          <w:rFonts w:ascii="Consolas" w:hAnsi="Consolas" w:cs="Consolas"/>
+          <w:sz w:val="19"/>
+          <w:szCs w:val="19"/>
+        </w:rPr>
+      </w:pPr>
+      <w:r>
+        <w:rPr>
+          <w:rFonts w:ascii="Consolas" w:hAnsi="Consolas" w:cs="Consolas"/>
+          <w:sz w:val="19"/>
+          <w:szCs w:val="19"/>
+        </w:rPr>
+        <w:tab/>
+      </w:r>
+      <w:r>
+        <w:rPr>
+          <w:rFonts w:ascii="Consolas" w:hAnsi="Consolas" w:cs="Consolas"/>
+          <w:sz w:val="19"/>
+          <w:szCs w:val="19"/>
+          <w:lang w:val="en-US"/>
+        </w:rPr>
+        <w:t>return</w:t>
+      </w:r>
+      <w:r>
+        <w:rPr>
+          <w:rFonts w:ascii="Consolas" w:hAnsi="Consolas" w:cs="Consolas"/>
+          <w:sz w:val="19"/>
+          <w:szCs w:val="19"/>
+        </w:rPr>
+        <w:t xml:space="preserve"> 0;</w:t>
+      </w:r>
+    </w:p>
+    <w:p>
+      <w:pPr>
+        <w:rPr>
+          <w:rFonts w:ascii="Consolas" w:hAnsi="Consolas" w:cs="Consolas"/>
+          <w:sz w:val="19"/>
+          <w:szCs w:val="19"/>
+        </w:rPr>
+      </w:pPr>
+      <w:r>
+        <w:rPr>
+          <w:rFonts w:ascii="Consolas" w:hAnsi="Consolas" w:cs="Consolas"/>
+          <w:sz w:val="19"/>
+          <w:szCs w:val="19"/>
+        </w:rPr>
         <w:t>}</w:t>
       </w:r>
     </w:p>
     <w:p>
       <w:pPr>
-        <w:rPr>
-          <w:rFonts w:ascii="Consolas" w:hAnsi="Consolas" w:cs="Consolas"/>
-          <w:sz w:val="19"/>
-          <w:szCs w:val="19"/>
-        </w:rPr>
-      </w:pPr>
-      <w:r>
-        <w:rPr>
-          <w:rFonts w:ascii="Consolas" w:hAnsi="Consolas" w:cs="Consolas"/>
-          <w:sz w:val="19"/>
-          <w:szCs w:val="19"/>
-        </w:rPr>
-        <w:tab/>
-      </w:r>
-      <w:r>
-        <w:rPr>
-          <w:rFonts w:ascii="Consolas" w:hAnsi="Consolas" w:cs="Consolas"/>
-          <w:sz w:val="19"/>
-          <w:szCs w:val="19"/>
-        </w:rPr>
-        <w:tab/>
-      </w:r>
-    </w:p>
-    <w:p>
-      <w:pPr>
-        <w:rPr>
-          <w:rFonts w:ascii="Consolas" w:hAnsi="Consolas" w:cs="Consolas"/>
-          <w:sz w:val="19"/>
-          <w:szCs w:val="19"/>
-        </w:rPr>
-      </w:pPr>
-      <w:r>
-        <w:rPr>
-          <w:rFonts w:ascii="Consolas" w:hAnsi="Consolas" w:cs="Consolas"/>
-          <w:sz w:val="19"/>
-          <w:szCs w:val="19"/>
-        </w:rPr>
-        <w:tab/>
-      </w:r>
-      <w:proofErr w:type="spellStart"/>
-      <w:proofErr w:type="gramStart"/>
-      <w:r>
-        <w:rPr>
-          <w:rFonts w:ascii="Consolas" w:hAnsi="Consolas" w:cs="Consolas"/>
-          <w:sz w:val="19"/>
-          <w:szCs w:val="19"/>
-          <w:lang w:val="en-US"/>
-        </w:rPr>
-        <w:t>getchar</w:t>
-      </w:r>
-      <w:proofErr w:type="spellEnd"/>
-      <w:r>
-        <w:rPr>
-          <w:rFonts w:ascii="Consolas" w:hAnsi="Consolas" w:cs="Consolas"/>
-          <w:sz w:val="19"/>
-          <w:szCs w:val="19"/>
-        </w:rPr>
-        <w:t>(</w:t>
-      </w:r>
-      <w:proofErr w:type="gramEnd"/>
-      <w:r>
-        <w:rPr>
-          <w:rFonts w:ascii="Consolas" w:hAnsi="Consolas" w:cs="Consolas"/>
-          <w:sz w:val="19"/>
-          <w:szCs w:val="19"/>
-        </w:rPr>
-        <w:t>);</w:t>
-      </w:r>
-    </w:p>
-    <w:p>
-      <w:pPr>
-        <w:rPr>
-          <w:rFonts w:ascii="Consolas" w:hAnsi="Consolas" w:cs="Consolas"/>
-          <w:sz w:val="19"/>
-          <w:szCs w:val="19"/>
-        </w:rPr>
-      </w:pPr>
-      <w:r>
-        <w:rPr>
-          <w:rFonts w:ascii="Consolas" w:hAnsi="Consolas" w:cs="Consolas"/>
-          <w:sz w:val="19"/>
-          <w:szCs w:val="19"/>
-        </w:rPr>
-        <w:tab/>
-      </w:r>
-      <w:r>
-        <w:rPr>
-          <w:rFonts w:ascii="Consolas" w:hAnsi="Consolas" w:cs="Consolas"/>
-          <w:sz w:val="19"/>
-          <w:szCs w:val="19"/>
-          <w:lang w:val="en-US"/>
-        </w:rPr>
-        <w:t>return</w:t>
-      </w:r>
-      <w:r>
-        <w:rPr>
-          <w:rFonts w:ascii="Consolas" w:hAnsi="Consolas" w:cs="Consolas"/>
-          <w:sz w:val="19"/>
-          <w:szCs w:val="19"/>
-        </w:rPr>
-        <w:t xml:space="preserve"> 0;</w:t>
-      </w:r>
-    </w:p>
-    <w:p>
-      <w:pPr>
-        <w:rPr>
-          <w:rFonts w:ascii="Consolas" w:hAnsi="Consolas" w:cs="Consolas"/>
-          <w:sz w:val="19"/>
-          <w:szCs w:val="19"/>
-        </w:rPr>
-      </w:pPr>
-      <w:r>
-        <w:rPr>
-          <w:rFonts w:ascii="Consolas" w:hAnsi="Consolas" w:cs="Consolas"/>
-          <w:sz w:val="19"/>
-          <w:szCs w:val="19"/>
-        </w:rPr>
-        <w:t>}</w:t>
-      </w:r>
+        <w:spacing w:line="259" w:lineRule="auto"/>
+        <w:rPr>
+          <w:rFonts w:ascii="Consolas" w:hAnsi="Consolas" w:cs="Consolas"/>
+          <w:sz w:val="19"/>
+          <w:szCs w:val="19"/>
+        </w:rPr>
+      </w:pPr>
+      <w:r>
+        <w:rPr>
+          <w:rFonts w:ascii="Consolas" w:hAnsi="Consolas" w:cs="Consolas"/>
+          <w:sz w:val="19"/>
+          <w:szCs w:val="19"/>
+        </w:rPr>
+        <w:br w:type="page"/>
+      </w:r>
+    </w:p>
+    <w:p>
+      <w:pPr>
+        <w:rPr>
+          <w:rFonts w:ascii="Consolas" w:hAnsi="Consolas" w:cs="Consolas"/>
+          <w:sz w:val="19"/>
+          <w:szCs w:val="19"/>
+        </w:rPr>
+      </w:pPr>
+      <w:bookmarkStart w:id="0" w:name="_GoBack"/>
+      <w:bookmarkEnd w:id="0"/>
     </w:p>
     <w:p>
       <w:pPr>
@@ -5510,9 +5861,9 @@
           <w:lang w:val="en-US"/>
         </w:rPr>
         <w:drawing>
-          <wp:inline distT="0" distB="0" distL="0" distR="0" wp14:anchorId="701C8389" wp14:editId="15266FB8">
-            <wp:extent cx="4725059" cy="2257740"/>
-            <wp:effectExtent l="0" t="0" r="0" b="9525"/>
+          <wp:inline distT="0" distB="0" distL="0" distR="0" wp14:anchorId="4CE9DAA8" wp14:editId="0E6946B6">
+            <wp:extent cx="3705742" cy="4486901"/>
+            <wp:effectExtent l="0" t="0" r="9525" b="9525"/>
             <wp:docPr id="1" name="Рисунок 1"/>
             <wp:cNvGraphicFramePr>
               <a:graphicFrameLocks xmlns:a="http://schemas.openxmlformats.org/drawingml/2006/main" noChangeAspect="1"/>
@@ -5533,7 +5884,7 @@
                   <pic:spPr>
                     <a:xfrm>
                       <a:off x="0" y="0"/>
-                      <a:ext cx="4725059" cy="2257740"/>
+                      <a:ext cx="3705742" cy="4486901"/>
                     </a:xfrm>
                     <a:prstGeom prst="rect">
                       <a:avLst/>
@@ -5590,49 +5941,7 @@
           <w:szCs w:val="24"/>
           <w:shd w:val="clear" w:color="auto" w:fill="FFFFFF"/>
         </w:rPr>
-        <w:t>изучил поиск расстояний в графе, научи</w:t>
-      </w:r>
-      <w:r>
-        <w:rPr>
-          <w:rFonts w:ascii="Times New Roman" w:hAnsi="Times New Roman" w:cs="Times New Roman"/>
-          <w:color w:val="000000"/>
-          <w:sz w:val="24"/>
-          <w:szCs w:val="24"/>
-          <w:shd w:val="clear" w:color="auto" w:fill="FFFFFF"/>
-        </w:rPr>
-        <w:t>лся</w:t>
-      </w:r>
-      <w:r>
-        <w:rPr>
-          <w:rFonts w:ascii="Times New Roman" w:hAnsi="Times New Roman" w:cs="Times New Roman"/>
-          <w:color w:val="000000"/>
-          <w:sz w:val="24"/>
-          <w:szCs w:val="24"/>
-          <w:shd w:val="clear" w:color="auto" w:fill="FFFFFF"/>
-        </w:rPr>
-        <w:t xml:space="preserve"> реализовывать его</w:t>
-      </w:r>
-      <w:r>
-        <w:rPr>
-          <w:rFonts w:ascii="Times New Roman" w:hAnsi="Times New Roman" w:cs="Times New Roman"/>
-          <w:color w:val="000000"/>
-          <w:sz w:val="24"/>
-          <w:szCs w:val="24"/>
-          <w:shd w:val="clear" w:color="auto" w:fill="FFFFFF"/>
-        </w:rPr>
-        <w:t>,</w:t>
-      </w:r>
-      <w:bookmarkStart w:id="0" w:name="_GoBack"/>
-      <w:bookmarkEnd w:id="0"/>
-      <w:r>
-        <w:rPr>
-          <w:rFonts w:ascii="Times New Roman" w:hAnsi="Times New Roman" w:cs="Times New Roman"/>
-          <w:color w:val="000000"/>
-          <w:sz w:val="24"/>
-          <w:szCs w:val="24"/>
-          <w:shd w:val="clear" w:color="auto" w:fill="FFFFFF"/>
-        </w:rPr>
-        <w:t xml:space="preserve"> используя обход в ширину.</w:t>
+        <w:t>изучил поиск расстояний в графе, научился реализовывать его, используя обход в ширину.</w:t>
       </w:r>
     </w:p>
     <w:p/>
